--- a/PortSwigger Labs/Client Side Topics/Cross Site Scripting - XSS/Lab 2 - Stored XSS into HTML context with nothing encoded.docx
+++ b/PortSwigger Labs/Client Side Topics/Cross Site Scripting - XSS/Lab 2 - Stored XSS into HTML context with nothing encoded.docx
@@ -369,13 +369,23 @@
         </w:rPr>
         <w:t>!</w:t>
       </w:r>
-      <w:r>
-        <w:rPr>
-          <w:rFonts w:ascii="Times New Roman" w:hAnsi="Times New Roman" w:cs="Times New Roman"/>
-          <w:sz w:val="32"/>
-          <w:szCs w:val="32"/>
-        </w:rPr>
-        <w:t>")&lt;/script&gt;</w:t>
+      <w:proofErr w:type="gramStart"/>
+      <w:r>
+        <w:rPr>
+          <w:rFonts w:ascii="Times New Roman" w:hAnsi="Times New Roman" w:cs="Times New Roman"/>
+          <w:sz w:val="32"/>
+          <w:szCs w:val="32"/>
+        </w:rPr>
+        <w:t>")&lt;</w:t>
+      </w:r>
+      <w:proofErr w:type="gramEnd"/>
+      <w:r>
+        <w:rPr>
+          <w:rFonts w:ascii="Times New Roman" w:hAnsi="Times New Roman" w:cs="Times New Roman"/>
+          <w:sz w:val="32"/>
+          <w:szCs w:val="32"/>
+        </w:rPr>
+        <w:t>/script&gt;</w:t>
       </w:r>
     </w:p>
     <w:p>
@@ -414,13 +424,117 @@
     </w:p>
     <w:p>
       <w:pPr>
-        <w:jc w:val="center"/>
-        <w:rPr>
-          <w:rFonts w:ascii="Times New Roman" w:hAnsi="Times New Roman" w:cs="Times New Roman"/>
-          <w:sz w:val="32"/>
-          <w:szCs w:val="32"/>
-        </w:rPr>
-      </w:pPr>
+        <w:pStyle w:val="ListParagraph"/>
+        <w:numPr>
+          <w:ilvl w:val="0"/>
+          <w:numId w:val="3"/>
+        </w:numPr>
+        <w:rPr>
+          <w:rFonts w:ascii="Times New Roman" w:hAnsi="Times New Roman" w:cs="Times New Roman"/>
+          <w:sz w:val="32"/>
+          <w:szCs w:val="32"/>
+        </w:rPr>
+      </w:pPr>
+      <w:r>
+        <w:rPr>
+          <w:rFonts w:ascii="Times New Roman" w:hAnsi="Times New Roman" w:cs="Times New Roman"/>
+          <w:b/>
+          <w:bCs/>
+          <w:sz w:val="32"/>
+          <w:szCs w:val="32"/>
+        </w:rPr>
+        <w:t>Sanitize Input:</w:t>
+      </w:r>
+      <w:r>
+        <w:rPr>
+          <w:rFonts w:ascii="Times New Roman" w:hAnsi="Times New Roman" w:cs="Times New Roman"/>
+          <w:sz w:val="32"/>
+          <w:szCs w:val="32"/>
+        </w:rPr>
+        <w:t xml:space="preserve"> Implement a robust input sanitation mechanism to filter out any potentially malicious payloads from being saved. Libraries like OWASP’s Java Encoder for Java applications or </w:t>
+      </w:r>
+      <w:proofErr w:type="spellStart"/>
+      <w:r>
+        <w:rPr>
+          <w:rFonts w:ascii="Times New Roman" w:hAnsi="Times New Roman" w:cs="Times New Roman"/>
+          <w:sz w:val="32"/>
+          <w:szCs w:val="32"/>
+        </w:rPr>
+        <w:t>DOMPurify</w:t>
+      </w:r>
+      <w:proofErr w:type="spellEnd"/>
+      <w:r>
+        <w:rPr>
+          <w:rFonts w:ascii="Times New Roman" w:hAnsi="Times New Roman" w:cs="Times New Roman"/>
+          <w:sz w:val="32"/>
+          <w:szCs w:val="32"/>
+        </w:rPr>
+        <w:t xml:space="preserve"> for JavaScript can be utilized.</w:t>
+      </w:r>
+    </w:p>
+    <w:p>
+      <w:pPr>
+        <w:pStyle w:val="ListParagraph"/>
+        <w:numPr>
+          <w:ilvl w:val="0"/>
+          <w:numId w:val="3"/>
+        </w:numPr>
+        <w:rPr>
+          <w:rFonts w:ascii="Times New Roman" w:hAnsi="Times New Roman" w:cs="Times New Roman"/>
+          <w:sz w:val="32"/>
+          <w:szCs w:val="32"/>
+        </w:rPr>
+      </w:pPr>
+      <w:r>
+        <w:rPr>
+          <w:rFonts w:ascii="Times New Roman" w:hAnsi="Times New Roman" w:cs="Times New Roman"/>
+          <w:b/>
+          <w:bCs/>
+          <w:sz w:val="32"/>
+          <w:szCs w:val="32"/>
+        </w:rPr>
+        <w:t>Database Escaping:</w:t>
+      </w:r>
+      <w:r>
+        <w:rPr>
+          <w:rFonts w:ascii="Times New Roman" w:hAnsi="Times New Roman" w:cs="Times New Roman"/>
+          <w:sz w:val="32"/>
+          <w:szCs w:val="32"/>
+        </w:rPr>
+        <w:t xml:space="preserve"> Ensure that all inputs are escaped correctly before they are stored in the database. This will prevent any stored script from executing when fetched and displayed.</w:t>
+      </w:r>
+    </w:p>
+    <w:p>
+      <w:pPr>
+        <w:pStyle w:val="ListParagraph"/>
+        <w:numPr>
+          <w:ilvl w:val="0"/>
+          <w:numId w:val="3"/>
+        </w:numPr>
+        <w:rPr>
+          <w:rFonts w:ascii="Times New Roman" w:hAnsi="Times New Roman" w:cs="Times New Roman"/>
+          <w:sz w:val="32"/>
+          <w:szCs w:val="32"/>
+        </w:rPr>
+      </w:pPr>
+      <w:r>
+        <w:rPr>
+          <w:rFonts w:ascii="Times New Roman" w:hAnsi="Times New Roman" w:cs="Times New Roman"/>
+          <w:b/>
+          <w:bCs/>
+          <w:sz w:val="32"/>
+          <w:szCs w:val="32"/>
+        </w:rPr>
+        <w:t>Content Security Policy (CSP):</w:t>
+      </w:r>
+      <w:r>
+        <w:rPr>
+          <w:rFonts w:ascii="Times New Roman" w:hAnsi="Times New Roman" w:cs="Times New Roman"/>
+          <w:sz w:val="32"/>
+          <w:szCs w:val="32"/>
+        </w:rPr>
+        <w:t xml:space="preserve"> Implement a strong Content Security Policy to restrict the sources from which scripts can be executed. This can help in reducing the impact even if an attacker tries to exploit an XSS vulnerability.</w:t>
+      </w:r>
     </w:p>
     <w:sectPr>
       <w:pgSz w:w="11906" w:h="16838"/>
@@ -524,6 +638,95 @@
     </w:lvl>
   </w:abstractNum>
   <w:abstractNum w:abstractNumId="1" w15:restartNumberingAfterBreak="0">
+    <w:nsid w:val="53B63BF9"/>
+    <w:multiLevelType w:val="hybridMultilevel"/>
+    <w:tmpl w:val="F2880106"/>
+    <w:lvl w:ilvl="0" w:tplc="4009000F">
+      <w:start w:val="1"/>
+      <w:numFmt w:val="decimal"/>
+      <w:lvlText w:val="%1."/>
+      <w:lvlJc w:val="left"/>
+      <w:pPr>
+        <w:ind w:left="720" w:hanging="360"/>
+      </w:pPr>
+      <w:rPr>
+        <w:rFonts w:hint="default"/>
+      </w:rPr>
+    </w:lvl>
+    <w:lvl w:ilvl="1" w:tplc="40090019" w:tentative="1">
+      <w:start w:val="1"/>
+      <w:numFmt w:val="lowerLetter"/>
+      <w:lvlText w:val="%2."/>
+      <w:lvlJc w:val="left"/>
+      <w:pPr>
+        <w:ind w:left="1440" w:hanging="360"/>
+      </w:pPr>
+    </w:lvl>
+    <w:lvl w:ilvl="2" w:tplc="4009001B" w:tentative="1">
+      <w:start w:val="1"/>
+      <w:numFmt w:val="lowerRoman"/>
+      <w:lvlText w:val="%3."/>
+      <w:lvlJc w:val="right"/>
+      <w:pPr>
+        <w:ind w:left="2160" w:hanging="180"/>
+      </w:pPr>
+    </w:lvl>
+    <w:lvl w:ilvl="3" w:tplc="4009000F" w:tentative="1">
+      <w:start w:val="1"/>
+      <w:numFmt w:val="decimal"/>
+      <w:lvlText w:val="%4."/>
+      <w:lvlJc w:val="left"/>
+      <w:pPr>
+        <w:ind w:left="2880" w:hanging="360"/>
+      </w:pPr>
+    </w:lvl>
+    <w:lvl w:ilvl="4" w:tplc="40090019" w:tentative="1">
+      <w:start w:val="1"/>
+      <w:numFmt w:val="lowerLetter"/>
+      <w:lvlText w:val="%5."/>
+      <w:lvlJc w:val="left"/>
+      <w:pPr>
+        <w:ind w:left="3600" w:hanging="360"/>
+      </w:pPr>
+    </w:lvl>
+    <w:lvl w:ilvl="5" w:tplc="4009001B" w:tentative="1">
+      <w:start w:val="1"/>
+      <w:numFmt w:val="lowerRoman"/>
+      <w:lvlText w:val="%6."/>
+      <w:lvlJc w:val="right"/>
+      <w:pPr>
+        <w:ind w:left="4320" w:hanging="180"/>
+      </w:pPr>
+    </w:lvl>
+    <w:lvl w:ilvl="6" w:tplc="4009000F" w:tentative="1">
+      <w:start w:val="1"/>
+      <w:numFmt w:val="decimal"/>
+      <w:lvlText w:val="%7."/>
+      <w:lvlJc w:val="left"/>
+      <w:pPr>
+        <w:ind w:left="5040" w:hanging="360"/>
+      </w:pPr>
+    </w:lvl>
+    <w:lvl w:ilvl="7" w:tplc="40090019" w:tentative="1">
+      <w:start w:val="1"/>
+      <w:numFmt w:val="lowerLetter"/>
+      <w:lvlText w:val="%8."/>
+      <w:lvlJc w:val="left"/>
+      <w:pPr>
+        <w:ind w:left="5760" w:hanging="360"/>
+      </w:pPr>
+    </w:lvl>
+    <w:lvl w:ilvl="8" w:tplc="4009001B" w:tentative="1">
+      <w:start w:val="1"/>
+      <w:numFmt w:val="lowerRoman"/>
+      <w:lvlText w:val="%9."/>
+      <w:lvlJc w:val="right"/>
+      <w:pPr>
+        <w:ind w:left="6480" w:hanging="180"/>
+      </w:pPr>
+    </w:lvl>
+  </w:abstractNum>
+  <w:abstractNum w:abstractNumId="2" w15:restartNumberingAfterBreak="0">
     <w:nsid w:val="68F30063"/>
     <w:multiLevelType w:val="hybridMultilevel"/>
     <w:tmpl w:val="412CAB28"/>
@@ -613,10 +816,13 @@
     </w:lvl>
   </w:abstractNum>
   <w:num w:numId="1" w16cid:durableId="518083980">
-    <w:abstractNumId w:val="1"/>
+    <w:abstractNumId w:val="2"/>
   </w:num>
   <w:num w:numId="2" w16cid:durableId="1806852917">
     <w:abstractNumId w:val="0"/>
+  </w:num>
+  <w:num w:numId="3" w16cid:durableId="482936461">
+    <w:abstractNumId w:val="1"/>
   </w:num>
 </w:numbering>
 </file>

--- a/PortSwigger Labs/Client Side Topics/Cross Site Scripting - XSS/Lab 2 - Stored XSS into HTML context with nothing encoded.docx
+++ b/PortSwigger Labs/Client Side Topics/Cross Site Scripting - XSS/Lab 2 - Stored XSS into HTML context with nothing encoded.docx
@@ -387,6 +387,110 @@
         </w:rPr>
         <w:t>/script&gt;</w:t>
       </w:r>
+    </w:p>
+    <w:p>
+      <w:pPr>
+        <w:jc w:val="center"/>
+        <w:rPr>
+          <w:rFonts w:ascii="Times New Roman" w:hAnsi="Times New Roman" w:cs="Times New Roman"/>
+          <w:b/>
+          <w:bCs/>
+          <w:sz w:val="40"/>
+          <w:szCs w:val="40"/>
+        </w:rPr>
+      </w:pPr>
+    </w:p>
+    <w:p>
+      <w:pPr>
+        <w:jc w:val="center"/>
+        <w:rPr>
+          <w:rFonts w:ascii="Times New Roman" w:hAnsi="Times New Roman" w:cs="Times New Roman"/>
+          <w:b/>
+          <w:bCs/>
+          <w:sz w:val="40"/>
+          <w:szCs w:val="40"/>
+        </w:rPr>
+      </w:pPr>
+      <w:r>
+        <w:rPr>
+          <w:rFonts w:ascii="Times New Roman" w:hAnsi="Times New Roman" w:cs="Times New Roman"/>
+          <w:b/>
+          <w:bCs/>
+          <w:sz w:val="40"/>
+          <w:szCs w:val="40"/>
+        </w:rPr>
+        <w:drawing>
+          <wp:anchor distT="0" distB="0" distL="114300" distR="114300" simplePos="0" relativeHeight="251659264" behindDoc="0" locked="0" layoutInCell="1" allowOverlap="1" wp14:anchorId="0F267097" wp14:editId="356FDBE5">
+            <wp:simplePos x="0" y="0"/>
+            <wp:positionH relativeFrom="margin">
+              <wp:align>center</wp:align>
+            </wp:positionH>
+            <wp:positionV relativeFrom="paragraph">
+              <wp:posOffset>558165</wp:posOffset>
+            </wp:positionV>
+            <wp:extent cx="4514850" cy="2880360"/>
+            <wp:effectExtent l="0" t="0" r="0" b="0"/>
+            <wp:wrapTopAndBottom/>
+            <wp:docPr id="1079613591" name="Picture 1"/>
+            <wp:cNvGraphicFramePr>
+              <a:graphicFrameLocks xmlns:a="http://schemas.openxmlformats.org/drawingml/2006/main" noChangeAspect="1"/>
+            </wp:cNvGraphicFramePr>
+            <a:graphic xmlns:a="http://schemas.openxmlformats.org/drawingml/2006/main">
+              <a:graphicData uri="http://schemas.openxmlformats.org/drawingml/2006/picture">
+                <pic:pic xmlns:pic="http://schemas.openxmlformats.org/drawingml/2006/picture">
+                  <pic:nvPicPr>
+                    <pic:cNvPr id="1079613591" name=""/>
+                    <pic:cNvPicPr/>
+                  </pic:nvPicPr>
+                  <pic:blipFill>
+                    <a:blip r:embed="rId5"/>
+                    <a:stretch>
+                      <a:fillRect/>
+                    </a:stretch>
+                  </pic:blipFill>
+                  <pic:spPr>
+                    <a:xfrm>
+                      <a:off x="0" y="0"/>
+                      <a:ext cx="4514850" cy="2880360"/>
+                    </a:xfrm>
+                    <a:prstGeom prst="rect">
+                      <a:avLst/>
+                    </a:prstGeom>
+                  </pic:spPr>
+                </pic:pic>
+              </a:graphicData>
+            </a:graphic>
+            <wp14:sizeRelH relativeFrom="margin">
+              <wp14:pctWidth>0</wp14:pctWidth>
+            </wp14:sizeRelH>
+            <wp14:sizeRelV relativeFrom="margin">
+              <wp14:pctHeight>0</wp14:pctHeight>
+            </wp14:sizeRelV>
+          </wp:anchor>
+        </w:drawing>
+      </w:r>
+      <w:r>
+        <w:rPr>
+          <w:rFonts w:ascii="Times New Roman" w:hAnsi="Times New Roman" w:cs="Times New Roman"/>
+          <w:b/>
+          <w:bCs/>
+          <w:sz w:val="40"/>
+          <w:szCs w:val="40"/>
+        </w:rPr>
+        <w:t>PROOF OF CONCEPT</w:t>
+      </w:r>
+    </w:p>
+    <w:p>
+      <w:pPr>
+        <w:jc w:val="center"/>
+        <w:rPr>
+          <w:rFonts w:ascii="Times New Roman" w:hAnsi="Times New Roman" w:cs="Times New Roman"/>
+          <w:b/>
+          <w:bCs/>
+          <w:sz w:val="40"/>
+          <w:szCs w:val="40"/>
+        </w:rPr>
+      </w:pPr>
     </w:p>
     <w:p>
       <w:pPr>
